--- a/k8s/k8s集群搭建步骤-kubeadm1.35.0版本.docx
+++ b/k8s/k8s集群搭建步骤-kubeadm1.35.0版本.docx
@@ -297,6 +297,195 @@
           <w:lang w:val="en-US" w:eastAsia="zh-CN"/>
         </w:rPr>
         <w:t>安装容器运行时</w:t>
+      </w:r>
+    </w:p>
+    <w:p>
+      <w:pPr>
+        <w:rPr>
+          <w:rFonts w:hint="eastAsia"/>
+          <w:lang w:val="en-US" w:eastAsia="zh-CN"/>
+        </w:rPr>
+      </w:pPr>
+      <w:r>
+        <w:rPr>
+          <w:rFonts w:hint="eastAsia"/>
+          <w:lang w:val="en-US" w:eastAsia="zh-CN"/>
+        </w:rPr>
+        <w:t>启用ipv4路由</w:t>
+      </w:r>
+    </w:p>
+    <w:p>
+      <w:pPr>
+        <w:rPr>
+          <w:rFonts w:hint="default"/>
+          <w:lang w:val="en-US" w:eastAsia="zh-CN"/>
+        </w:rPr>
+      </w:pPr>
+      <w:r>
+        <w:rPr>
+          <w:rFonts w:hint="default"/>
+          <w:lang w:val="en-US" w:eastAsia="zh-CN"/>
+        </w:rPr>
+        <w:t># 临时启用</w:t>
+      </w:r>
+    </w:p>
+    <w:p>
+      <w:pPr>
+        <w:rPr>
+          <w:rFonts w:hint="default"/>
+          <w:lang w:val="en-US" w:eastAsia="zh-CN"/>
+        </w:rPr>
+      </w:pPr>
+      <w:r>
+        <w:rPr>
+          <w:rFonts w:hint="default"/>
+          <w:lang w:val="en-US" w:eastAsia="zh-CN"/>
+        </w:rPr>
+        <w:t>echo 1 | sudo tee /proc/sys/net/ipv4/ip_forward</w:t>
+      </w:r>
+    </w:p>
+    <w:p>
+      <w:pPr>
+        <w:rPr>
+          <w:rFonts w:hint="default"/>
+          <w:lang w:val="en-US" w:eastAsia="zh-CN"/>
+        </w:rPr>
+      </w:pPr>
+    </w:p>
+    <w:p>
+      <w:pPr>
+        <w:rPr>
+          <w:rFonts w:hint="default"/>
+          <w:lang w:val="en-US" w:eastAsia="zh-CN"/>
+        </w:rPr>
+      </w:pPr>
+      <w:r>
+        <w:rPr>
+          <w:rFonts w:hint="default"/>
+          <w:lang w:val="en-US" w:eastAsia="zh-CN"/>
+        </w:rPr>
+        <w:t># 验证</w:t>
+      </w:r>
+    </w:p>
+    <w:p>
+      <w:pPr>
+        <w:rPr>
+          <w:rFonts w:hint="default"/>
+          <w:lang w:val="en-US" w:eastAsia="zh-CN"/>
+        </w:rPr>
+      </w:pPr>
+      <w:r>
+        <w:rPr>
+          <w:rFonts w:hint="default"/>
+          <w:lang w:val="en-US" w:eastAsia="zh-CN"/>
+        </w:rPr>
+        <w:t>cat /proc/sys/net/ipv4/ip_forward</w:t>
+      </w:r>
+    </w:p>
+    <w:p>
+      <w:pPr>
+        <w:rPr>
+          <w:rFonts w:hint="default"/>
+          <w:lang w:val="en-US" w:eastAsia="zh-CN"/>
+        </w:rPr>
+      </w:pPr>
+    </w:p>
+    <w:p>
+      <w:pPr>
+        <w:rPr>
+          <w:rFonts w:hint="eastAsia"/>
+          <w:lang w:val="en-US" w:eastAsia="zh-CN"/>
+        </w:rPr>
+      </w:pPr>
+      <w:r>
+        <w:rPr>
+          <w:rFonts w:hint="eastAsia"/>
+          <w:lang w:val="en-US" w:eastAsia="zh-CN"/>
+        </w:rPr>
+        <w:t>永久启用</w:t>
+      </w:r>
+    </w:p>
+    <w:p>
+      <w:pPr>
+        <w:rPr>
+          <w:rFonts w:hint="default"/>
+          <w:lang w:val="en-US" w:eastAsia="zh-CN"/>
+        </w:rPr>
+      </w:pPr>
+      <w:r>
+        <w:rPr>
+          <w:rFonts w:hint="default"/>
+          <w:lang w:val="en-US" w:eastAsia="zh-CN"/>
+        </w:rPr>
+        <w:t>sudo vim /etc/sysctl.conf</w:t>
+      </w:r>
+    </w:p>
+    <w:p>
+      <w:pPr>
+        <w:rPr>
+          <w:rFonts w:hint="default"/>
+          <w:lang w:val="en-US" w:eastAsia="zh-CN"/>
+        </w:rPr>
+      </w:pPr>
+      <w:r>
+        <w:rPr>
+          <w:rFonts w:hint="default"/>
+          <w:lang w:val="en-US" w:eastAsia="zh-CN"/>
+        </w:rPr>
+        <w:t># 启用 IPv4 转发</w:t>
+      </w:r>
+    </w:p>
+    <w:p>
+      <w:pPr>
+        <w:rPr>
+          <w:rFonts w:hint="default"/>
+          <w:lang w:val="en-US" w:eastAsia="zh-CN"/>
+        </w:rPr>
+      </w:pPr>
+      <w:r>
+        <w:rPr>
+          <w:rFonts w:hint="default"/>
+          <w:lang w:val="en-US" w:eastAsia="zh-CN"/>
+        </w:rPr>
+        <w:t>net.ipv4.ip_forward = 1</w:t>
+      </w:r>
+    </w:p>
+    <w:p>
+      <w:pPr>
+        <w:rPr>
+          <w:rFonts w:hint="default"/>
+          <w:lang w:val="en-US" w:eastAsia="zh-CN"/>
+        </w:rPr>
+      </w:pPr>
+    </w:p>
+    <w:p>
+      <w:pPr>
+        <w:rPr>
+          <w:rFonts w:hint="default"/>
+          <w:lang w:val="en-US" w:eastAsia="zh-CN"/>
+        </w:rPr>
+      </w:pPr>
+      <w:r>
+        <w:rPr>
+          <w:rFonts w:hint="default"/>
+          <w:lang w:val="en-US" w:eastAsia="zh-CN"/>
+        </w:rPr>
+        <w:t># 如果需要也启用 IPv6</w:t>
+      </w:r>
+    </w:p>
+    <w:p>
+      <w:pPr>
+        <w:rPr>
+          <w:rFonts w:hint="default"/>
+          <w:lang w:val="en-US" w:eastAsia="zh-CN"/>
+        </w:rPr>
+      </w:pPr>
+      <w:r>
+        <w:rPr>
+          <w:rFonts w:hint="default"/>
+          <w:lang w:val="en-US" w:eastAsia="zh-CN"/>
+        </w:rPr>
+        <w:t>net.ipv6.conf.all.forwarding = 1</w:t>
       </w:r>
     </w:p>
     <w:p>
@@ -4416,7 +4605,7 @@
           <w:lang w:val="en-US" w:eastAsia="zh-CN"/>
         </w:rPr>
         <w:object>
-          <v:shape id="_x0000_i1025" o:spt="75" alt="" type="#_x0000_t75" style="height:42.75pt;width:60.75pt;" o:ole="t" filled="f" o:preferrelative="t" stroked="f" coordsize="21600,21600">
+          <v:shape id="_x0000_i1025" o:spt="75" type="#_x0000_t75" style="height:42.75pt;width:60.75pt;" o:ole="t" filled="f" o:preferrelative="t" stroked="f" coordsize="21600,21600">
             <v:path/>
             <v:fill on="f" focussize="0,0"/>
             <v:stroke on="f"/>
@@ -4510,16 +4699,250 @@
         <w:pStyle w:val="3"/>
         <w:bidi w:val="0"/>
         <w:rPr>
-          <w:rFonts w:hint="default"/>
-          <w:lang w:val="en-US" w:eastAsia="zh-CN"/>
-        </w:rPr>
-      </w:pPr>
-      <w:r>
-        <w:rPr>
-          <w:rFonts w:hint="eastAsia"/>
-          <w:lang w:val="en-US" w:eastAsia="zh-CN"/>
-        </w:rPr>
-        <w:t>2.1、安装容器运行时</w:t>
+          <w:rFonts w:hint="eastAsia"/>
+          <w:lang w:val="en-US" w:eastAsia="zh-CN"/>
+        </w:rPr>
+      </w:pPr>
+      <w:r>
+        <w:rPr>
+          <w:rFonts w:hint="eastAsia"/>
+          <w:lang w:val="en-US" w:eastAsia="zh-CN"/>
+        </w:rPr>
+        <w:t>2.1、禁用SWAP</w:t>
+      </w:r>
+    </w:p>
+    <w:p>
+      <w:pPr>
+        <w:rPr>
+          <w:rFonts w:hint="eastAsia"/>
+          <w:lang w:val="en-US" w:eastAsia="zh-CN"/>
+        </w:rPr>
+      </w:pPr>
+      <w:r>
+        <w:rPr>
+          <w:rFonts w:hint="eastAsia"/>
+          <w:lang w:val="en-US" w:eastAsia="zh-CN"/>
+        </w:rPr>
+        <w:t># 临时禁用所有 SWAP</w:t>
+      </w:r>
+    </w:p>
+    <w:p>
+      <w:pPr>
+        <w:rPr>
+          <w:rFonts w:hint="eastAsia"/>
+          <w:lang w:val="en-US" w:eastAsia="zh-CN"/>
+        </w:rPr>
+      </w:pPr>
+      <w:r>
+        <w:rPr>
+          <w:rFonts w:hint="eastAsia"/>
+          <w:lang w:val="en-US" w:eastAsia="zh-CN"/>
+        </w:rPr>
+        <w:t>sudo swapoff -a</w:t>
+      </w:r>
+    </w:p>
+    <w:p>
+      <w:pPr>
+        <w:rPr>
+          <w:rFonts w:hint="eastAsia"/>
+          <w:lang w:val="en-US" w:eastAsia="zh-CN"/>
+        </w:rPr>
+      </w:pPr>
+    </w:p>
+    <w:p>
+      <w:pPr>
+        <w:rPr>
+          <w:rFonts w:hint="eastAsia"/>
+          <w:lang w:val="en-US" w:eastAsia="zh-CN"/>
+        </w:rPr>
+      </w:pPr>
+      <w:r>
+        <w:rPr>
+          <w:rFonts w:hint="eastAsia"/>
+          <w:lang w:val="en-US" w:eastAsia="zh-CN"/>
+        </w:rPr>
+        <w:t># 验证</w:t>
+      </w:r>
+    </w:p>
+    <w:p>
+      <w:pPr>
+        <w:rPr>
+          <w:rFonts w:hint="eastAsia"/>
+          <w:lang w:val="en-US" w:eastAsia="zh-CN"/>
+        </w:rPr>
+      </w:pPr>
+      <w:r>
+        <w:rPr>
+          <w:rFonts w:hint="eastAsia"/>
+          <w:lang w:val="en-US" w:eastAsia="zh-CN"/>
+        </w:rPr>
+        <w:t>free -h</w:t>
+      </w:r>
+    </w:p>
+    <w:p>
+      <w:pPr>
+        <w:rPr>
+          <w:rFonts w:hint="eastAsia"/>
+          <w:lang w:val="en-US" w:eastAsia="zh-CN"/>
+        </w:rPr>
+      </w:pPr>
+      <w:r>
+        <w:rPr>
+          <w:rFonts w:hint="eastAsia"/>
+          <w:lang w:val="en-US" w:eastAsia="zh-CN"/>
+        </w:rPr>
+        <w:t># SWAP 应该显示 0B</w:t>
+      </w:r>
+    </w:p>
+    <w:p>
+      <w:pPr>
+        <w:rPr>
+          <w:rFonts w:hint="eastAsia"/>
+          <w:lang w:val="en-US" w:eastAsia="zh-CN"/>
+        </w:rPr>
+      </w:pPr>
+      <w:r>
+        <w:rPr>
+          <w:rFonts w:hint="eastAsia"/>
+          <w:lang w:val="en-US" w:eastAsia="zh-CN"/>
+        </w:rPr>
+        <w:t>swapon --show</w:t>
+      </w:r>
+    </w:p>
+    <w:p>
+      <w:pPr>
+        <w:rPr>
+          <w:rFonts w:hint="eastAsia"/>
+          <w:lang w:val="en-US" w:eastAsia="zh-CN"/>
+        </w:rPr>
+      </w:pPr>
+      <w:r>
+        <w:rPr>
+          <w:rFonts w:hint="eastAsia"/>
+          <w:lang w:val="en-US" w:eastAsia="zh-CN"/>
+        </w:rPr>
+        <w:t># 应该无输出</w:t>
+      </w:r>
+    </w:p>
+    <w:p>
+      <w:pPr>
+        <w:rPr>
+          <w:rFonts w:hint="eastAsia"/>
+          <w:lang w:val="en-US" w:eastAsia="zh-CN"/>
+        </w:rPr>
+      </w:pPr>
+    </w:p>
+    <w:p>
+      <w:pPr>
+        <w:rPr>
+          <w:rFonts w:hint="eastAsia"/>
+          <w:lang w:val="en-US" w:eastAsia="zh-CN"/>
+        </w:rPr>
+      </w:pPr>
+      <w:r>
+        <w:rPr>
+          <w:rFonts w:hint="eastAsia"/>
+          <w:lang w:val="en-US" w:eastAsia="zh-CN"/>
+        </w:rPr>
+        <w:t>永久禁用</w:t>
+      </w:r>
+    </w:p>
+    <w:p>
+      <w:pPr>
+        <w:rPr>
+          <w:rFonts w:hint="default"/>
+          <w:lang w:val="en-US" w:eastAsia="zh-CN"/>
+        </w:rPr>
+      </w:pPr>
+      <w:r>
+        <w:rPr>
+          <w:rFonts w:hint="default"/>
+          <w:lang w:val="en-US" w:eastAsia="zh-CN"/>
+        </w:rPr>
+        <w:t># 备份 fstab</w:t>
+      </w:r>
+    </w:p>
+    <w:p>
+      <w:pPr>
+        <w:rPr>
+          <w:rFonts w:hint="default"/>
+          <w:lang w:val="en-US" w:eastAsia="zh-CN"/>
+        </w:rPr>
+      </w:pPr>
+      <w:r>
+        <w:rPr>
+          <w:rFonts w:hint="default"/>
+          <w:lang w:val="en-US" w:eastAsia="zh-CN"/>
+        </w:rPr>
+        <w:t>sudo cp /etc/fstab /etc/fstab.backup.$(date +%Y%m%d)</w:t>
+      </w:r>
+    </w:p>
+    <w:p>
+      <w:pPr>
+        <w:rPr>
+          <w:rFonts w:hint="default"/>
+          <w:lang w:val="en-US" w:eastAsia="zh-CN"/>
+        </w:rPr>
+      </w:pPr>
+    </w:p>
+    <w:p>
+      <w:pPr>
+        <w:rPr>
+          <w:rFonts w:hint="default"/>
+          <w:lang w:val="en-US" w:eastAsia="zh-CN"/>
+        </w:rPr>
+      </w:pPr>
+      <w:r>
+        <w:rPr>
+          <w:rFonts w:hint="default"/>
+          <w:lang w:val="en-US" w:eastAsia="zh-CN"/>
+        </w:rPr>
+        <w:t># 编辑 fstab</w:t>
+      </w:r>
+    </w:p>
+    <w:p>
+      <w:pPr>
+        <w:rPr>
+          <w:rFonts w:hint="default"/>
+          <w:lang w:val="en-US" w:eastAsia="zh-CN"/>
+        </w:rPr>
+      </w:pPr>
+      <w:r>
+        <w:rPr>
+          <w:rFonts w:hint="default"/>
+          <w:lang w:val="en-US" w:eastAsia="zh-CN"/>
+        </w:rPr>
+        <w:t>sudo vim /etc/fstab</w:t>
+      </w:r>
+    </w:p>
+    <w:p>
+      <w:pPr>
+        <w:rPr>
+          <w:rFonts w:hint="default"/>
+          <w:lang w:val="en-US" w:eastAsia="zh-CN"/>
+        </w:rPr>
+      </w:pPr>
+      <w:r>
+        <w:rPr>
+          <w:rFonts w:hint="default"/>
+          <w:lang w:val="en-US" w:eastAsia="zh-CN"/>
+        </w:rPr>
+        <w:t># 或</w:t>
+      </w:r>
+    </w:p>
+    <w:p>
+      <w:pPr>
+        <w:rPr>
+          <w:rFonts w:hint="default"/>
+          <w:lang w:val="en-US" w:eastAsia="zh-CN"/>
+        </w:rPr>
+      </w:pPr>
+      <w:r>
+        <w:rPr>
+          <w:rFonts w:hint="default"/>
+          <w:lang w:val="en-US" w:eastAsia="zh-CN"/>
+        </w:rPr>
+        <w:t>sudo nano /etc/fstab</w:t>
       </w:r>
     </w:p>
     <w:p>
@@ -4527,31 +4950,16 @@
         <w:pStyle w:val="3"/>
         <w:bidi w:val="0"/>
         <w:rPr>
-          <w:rFonts w:hint="eastAsia"/>
-          <w:lang w:val="en-US" w:eastAsia="zh-CN"/>
-        </w:rPr>
-      </w:pPr>
-      <w:r>
-        <w:rPr>
-          <w:rFonts w:hint="eastAsia"/>
-          <w:lang w:val="en-US" w:eastAsia="zh-CN"/>
-        </w:rPr>
-        <w:t>2.2、准备所需镜像</w:t>
-      </w:r>
-    </w:p>
-    <w:p>
-      <w:pPr>
-        <w:rPr>
-          <w:rFonts w:hint="eastAsia"/>
-          <w:lang w:val="en-US" w:eastAsia="zh-CN"/>
-        </w:rPr>
-      </w:pPr>
-      <w:r>
-        <w:rPr>
-          <w:rFonts w:hint="eastAsia"/>
-          <w:lang w:val="en-US" w:eastAsia="zh-CN"/>
-        </w:rPr>
-        <w:t>工作节点只安装kube-proxy、pause，参考1.6节</w:t>
+          <w:rFonts w:hint="default"/>
+          <w:lang w:val="en-US" w:eastAsia="zh-CN"/>
+        </w:rPr>
+      </w:pPr>
+      <w:r>
+        <w:rPr>
+          <w:rFonts w:hint="eastAsia"/>
+          <w:lang w:val="en-US" w:eastAsia="zh-CN"/>
+        </w:rPr>
+        <w:t>2.2、关闭防火墙和selinux</w:t>
       </w:r>
     </w:p>
     <w:p>
@@ -4559,31 +4967,16 @@
         <w:pStyle w:val="3"/>
         <w:bidi w:val="0"/>
         <w:rPr>
-          <w:rFonts w:hint="eastAsia"/>
-          <w:lang w:val="en-US" w:eastAsia="zh-CN"/>
-        </w:rPr>
-      </w:pPr>
-      <w:r>
-        <w:rPr>
-          <w:rFonts w:hint="eastAsia"/>
-          <w:lang w:val="en-US" w:eastAsia="zh-CN"/>
-        </w:rPr>
-        <w:t>2.3、安装kubeadm、kubelet、kubectl</w:t>
-      </w:r>
-    </w:p>
-    <w:p>
-      <w:pPr>
-        <w:rPr>
-          <w:rFonts w:hint="eastAsia"/>
-          <w:lang w:val="en-US" w:eastAsia="zh-CN"/>
-        </w:rPr>
-      </w:pPr>
-      <w:r>
-        <w:rPr>
-          <w:rFonts w:hint="eastAsia"/>
-          <w:lang w:val="en-US" w:eastAsia="zh-CN"/>
-        </w:rPr>
-        <w:t>参考1.5节，安装成功后记得修改cgroup驱动和pause镜像版本号</w:t>
+          <w:rFonts w:hint="default"/>
+          <w:lang w:val="en-US" w:eastAsia="zh-CN"/>
+        </w:rPr>
+      </w:pPr>
+      <w:r>
+        <w:rPr>
+          <w:rFonts w:hint="eastAsia"/>
+          <w:lang w:val="en-US" w:eastAsia="zh-CN"/>
+        </w:rPr>
+        <w:t>2.1、安装容器运行时</w:t>
       </w:r>
     </w:p>
     <w:p>
@@ -4600,22 +4993,22 @@
           <w:rFonts w:hint="eastAsia"/>
           <w:lang w:val="en-US" w:eastAsia="zh-CN"/>
         </w:rPr>
-        <w:t>2.4、新建~/.kube/config文件</w:t>
-      </w:r>
-    </w:p>
-    <w:p>
-      <w:pPr>
-        <w:rPr>
-          <w:rFonts w:hint="eastAsia"/>
-          <w:lang w:val="en-US" w:eastAsia="zh-CN"/>
-        </w:rPr>
-      </w:pPr>
-      <w:r>
-        <w:rPr>
-          <w:rFonts w:hint="eastAsia"/>
-          <w:lang w:val="en-US" w:eastAsia="zh-CN"/>
-        </w:rPr>
-        <w:t>内容从master节点的~/.kube/config复制，此文件主要是kubelet连接master节点</w:t>
+        <w:t>2.2、准备所需镜像</w:t>
+      </w:r>
+    </w:p>
+    <w:p>
+      <w:pPr>
+        <w:rPr>
+          <w:rFonts w:hint="eastAsia"/>
+          <w:lang w:val="en-US" w:eastAsia="zh-CN"/>
+        </w:rPr>
+      </w:pPr>
+      <w:r>
+        <w:rPr>
+          <w:rFonts w:hint="eastAsia"/>
+          <w:lang w:val="en-US" w:eastAsia="zh-CN"/>
+        </w:rPr>
+        <w:t>工作节点只安装kube-proxy、pause，参考1.6节</w:t>
       </w:r>
     </w:p>
     <w:p>
@@ -4632,22 +5025,22 @@
           <w:rFonts w:hint="eastAsia"/>
           <w:lang w:val="en-US" w:eastAsia="zh-CN"/>
         </w:rPr>
-        <w:t>2.5、安装calio CNI插件</w:t>
-      </w:r>
-    </w:p>
-    <w:p>
-      <w:pPr>
-        <w:rPr>
-          <w:rFonts w:hint="eastAsia" w:asciiTheme="minorHAnsi" w:eastAsiaTheme="minorEastAsia"/>
-          <w:lang w:val="en-US" w:eastAsia="zh-CN"/>
-        </w:rPr>
-      </w:pPr>
-      <w:r>
-        <w:rPr>
-          <w:rFonts w:hint="eastAsia" w:asciiTheme="minorHAnsi" w:eastAsiaTheme="minorEastAsia"/>
-          <w:lang w:val="en-US" w:eastAsia="zh-CN"/>
-        </w:rPr>
-        <w:t>参考1.7节</w:t>
+        <w:t>2.3、安装kubeadm、kubelet、kubectl</w:t>
+      </w:r>
+    </w:p>
+    <w:p>
+      <w:pPr>
+        <w:rPr>
+          <w:rFonts w:hint="eastAsia"/>
+          <w:lang w:val="en-US" w:eastAsia="zh-CN"/>
+        </w:rPr>
+      </w:pPr>
+      <w:r>
+        <w:rPr>
+          <w:rFonts w:hint="eastAsia"/>
+          <w:lang w:val="en-US" w:eastAsia="zh-CN"/>
+        </w:rPr>
+        <w:t>参考1.5节，安装成功后记得修改cgroup驱动和pause镜像版本号</w:t>
       </w:r>
     </w:p>
     <w:p>
@@ -4655,16 +5048,31 @@
         <w:pStyle w:val="3"/>
         <w:bidi w:val="0"/>
         <w:rPr>
-          <w:rFonts w:hint="default"/>
-          <w:lang w:val="en-US" w:eastAsia="zh-CN"/>
-        </w:rPr>
-      </w:pPr>
-      <w:r>
-        <w:rPr>
-          <w:rFonts w:hint="eastAsia"/>
-          <w:lang w:val="en-US" w:eastAsia="zh-CN"/>
-        </w:rPr>
-        <w:t>2.6 禁用SWAP</w:t>
+          <w:rFonts w:hint="eastAsia"/>
+          <w:lang w:val="en-US" w:eastAsia="zh-CN"/>
+        </w:rPr>
+      </w:pPr>
+      <w:r>
+        <w:rPr>
+          <w:rFonts w:hint="eastAsia"/>
+          <w:lang w:val="en-US" w:eastAsia="zh-CN"/>
+        </w:rPr>
+        <w:t>2.4、新建~/.kube/config文件</w:t>
+      </w:r>
+    </w:p>
+    <w:p>
+      <w:pPr>
+        <w:rPr>
+          <w:rFonts w:hint="eastAsia"/>
+          <w:lang w:val="en-US" w:eastAsia="zh-CN"/>
+        </w:rPr>
+      </w:pPr>
+      <w:r>
+        <w:rPr>
+          <w:rFonts w:hint="eastAsia"/>
+          <w:lang w:val="en-US" w:eastAsia="zh-CN"/>
+        </w:rPr>
+        <w:t>内容从master节点的~/.kube/config复制，此文件主要是kubelet连接master节点</w:t>
       </w:r>
     </w:p>
     <w:p>
@@ -4681,16 +5089,7 @@
           <w:rFonts w:hint="eastAsia"/>
           <w:lang w:val="en-US" w:eastAsia="zh-CN"/>
         </w:rPr>
-        <w:t>2.7</w:t>
-      </w:r>
-      <w:bookmarkStart w:id="0" w:name="_GoBack"/>
-      <w:bookmarkEnd w:id="0"/>
-      <w:r>
-        <w:rPr>
-          <w:rFonts w:hint="eastAsia"/>
-          <w:lang w:val="en-US" w:eastAsia="zh-CN"/>
-        </w:rPr>
-        <w:t>、查询加入命令</w:t>
+        <w:t>2.5、查询加入命令</w:t>
       </w:r>
     </w:p>
     <w:p>
@@ -4725,6 +5124,37 @@
     <w:p>
       <w:pPr>
         <w:rPr>
+          <w:rFonts w:hint="eastAsia" w:ascii="Consolas" w:hAnsi="Consolas" w:eastAsia="宋体" w:cs="Consolas"/>
+          <w:i w:val="0"/>
+          <w:iCs w:val="0"/>
+          <w:caps w:val="0"/>
+          <w:color w:val="222222"/>
+          <w:spacing w:val="0"/>
+          <w:sz w:val="21"/>
+          <w:szCs w:val="21"/>
+          <w:shd w:val="clear" w:fill="F8F8F8"/>
+          <w:lang w:val="en-US" w:eastAsia="zh-CN"/>
+        </w:rPr>
+      </w:pPr>
+      <w:r>
+        <w:rPr>
+          <w:rFonts w:hint="eastAsia" w:ascii="Consolas" w:hAnsi="Consolas" w:eastAsia="宋体" w:cs="Consolas"/>
+          <w:i w:val="0"/>
+          <w:iCs w:val="0"/>
+          <w:caps w:val="0"/>
+          <w:color w:val="222222"/>
+          <w:spacing w:val="0"/>
+          <w:sz w:val="21"/>
+          <w:szCs w:val="21"/>
+          <w:shd w:val="clear" w:fill="F8F8F8"/>
+          <w:lang w:val="en-US" w:eastAsia="zh-CN"/>
+        </w:rPr>
+        <w:t>执行加入命令</w:t>
+      </w:r>
+    </w:p>
+    <w:p>
+      <w:pPr>
+        <w:rPr>
           <w:rFonts w:hint="default" w:ascii="Consolas" w:hAnsi="Consolas" w:eastAsia="宋体" w:cs="Consolas"/>
           <w:i w:val="0"/>
           <w:iCs w:val="0"/>
@@ -4750,8 +5180,111 @@
           <w:shd w:val="clear" w:fill="F8F8F8"/>
           <w:lang w:val="en-US" w:eastAsia="zh-CN"/>
         </w:rPr>
-        <w:t>执行加入命令</w:t>
-      </w:r>
+        <w:t>先加入集群，再安装calico插件，否则pod无法获取IP地址或者获取的IP地址和集群中其它节点不是一个网段</w:t>
+      </w:r>
+    </w:p>
+    <w:p>
+      <w:pPr>
+        <w:pStyle w:val="3"/>
+        <w:bidi w:val="0"/>
+        <w:rPr>
+          <w:rFonts w:hint="eastAsia"/>
+          <w:lang w:val="en-US" w:eastAsia="zh-CN"/>
+        </w:rPr>
+      </w:pPr>
+      <w:r>
+        <w:rPr>
+          <w:rFonts w:hint="eastAsia"/>
+          <w:lang w:val="en-US" w:eastAsia="zh-CN"/>
+        </w:rPr>
+        <w:t>2.6、安装calio CNI插件</w:t>
+      </w:r>
+    </w:p>
+    <w:p>
+      <w:pPr>
+        <w:rPr>
+          <w:rFonts w:hint="eastAsia" w:asciiTheme="minorHAnsi" w:eastAsiaTheme="minorEastAsia"/>
+          <w:lang w:val="en-US" w:eastAsia="zh-CN"/>
+        </w:rPr>
+      </w:pPr>
+      <w:r>
+        <w:rPr>
+          <w:rFonts w:hint="eastAsia" w:asciiTheme="minorHAnsi" w:eastAsiaTheme="minorEastAsia"/>
+          <w:lang w:val="en-US" w:eastAsia="zh-CN"/>
+        </w:rPr>
+        <w:t>参考1.7节</w:t>
+      </w:r>
+    </w:p>
+    <w:p>
+      <w:pPr>
+        <w:rPr>
+          <w:rFonts w:hint="eastAsia" w:asciiTheme="minorHAnsi" w:eastAsiaTheme="minorEastAsia"/>
+          <w:lang w:val="en-US" w:eastAsia="zh-CN"/>
+        </w:rPr>
+      </w:pPr>
+    </w:p>
+    <w:p>
+      <w:pPr>
+        <w:rPr>
+          <w:rFonts w:hint="eastAsia"/>
+          <w:lang w:val="en-US" w:eastAsia="zh-CN"/>
+        </w:rPr>
+      </w:pPr>
+      <w:r>
+        <w:rPr>
+          <w:rFonts w:hint="eastAsia"/>
+          <w:lang w:val="en-US" w:eastAsia="zh-CN"/>
+        </w:rPr>
+        <w:t>如果出现莫名奇妙的错误，可以试试重启容器和kubelet</w:t>
+      </w:r>
+    </w:p>
+    <w:p>
+      <w:pPr>
+        <w:rPr>
+          <w:rFonts w:hint="eastAsia"/>
+          <w:lang w:val="en-US" w:eastAsia="zh-CN"/>
+        </w:rPr>
+      </w:pPr>
+      <w:r>
+        <w:rPr>
+          <w:rFonts w:hint="eastAsia"/>
+          <w:lang w:val="en-US" w:eastAsia="zh-CN"/>
+        </w:rPr>
+        <w:t>Systemctl restart containerd</w:t>
+      </w:r>
+    </w:p>
+    <w:p>
+      <w:pPr>
+        <w:rPr>
+          <w:rFonts w:hint="default"/>
+          <w:lang w:val="en-US" w:eastAsia="zh-CN"/>
+        </w:rPr>
+      </w:pPr>
+      <w:r>
+        <w:rPr>
+          <w:rFonts w:hint="eastAsia"/>
+          <w:lang w:val="en-US" w:eastAsia="zh-CN"/>
+        </w:rPr>
+        <w:t>Systemctl restart kubelet</w:t>
+      </w:r>
+      <w:bookmarkStart w:id="0" w:name="_GoBack"/>
+      <w:bookmarkEnd w:id="0"/>
+    </w:p>
+    <w:p>
+      <w:pPr>
+        <w:rPr>
+          <w:rFonts w:hint="default" w:ascii="Consolas" w:hAnsi="Consolas" w:eastAsia="宋体" w:cs="Consolas"/>
+          <w:i w:val="0"/>
+          <w:iCs w:val="0"/>
+          <w:caps w:val="0"/>
+          <w:color w:val="222222"/>
+          <w:spacing w:val="0"/>
+          <w:sz w:val="21"/>
+          <w:szCs w:val="21"/>
+          <w:shd w:val="clear" w:fill="F8F8F8"/>
+          <w:lang w:val="en-US" w:eastAsia="zh-CN"/>
+        </w:rPr>
+      </w:pPr>
     </w:p>
     <w:p>
       <w:pPr>
@@ -5103,7 +5636,7 @@
     <w:lsdException w:qFormat="1" w:unhideWhenUsed="0" w:uiPriority="0" w:semiHidden="0" w:name="HTML Code"/>
     <w:lsdException w:unhideWhenUsed="0" w:uiPriority="0" w:semiHidden="0" w:name="HTML Definition"/>
     <w:lsdException w:unhideWhenUsed="0" w:uiPriority="0" w:semiHidden="0" w:name="HTML Keyboard"/>
-    <w:lsdException w:unhideWhenUsed="0" w:uiPriority="0" w:semiHidden="0" w:name="HTML Preformatted"/>
+    <w:lsdException w:qFormat="1" w:unhideWhenUsed="0" w:uiPriority="0" w:semiHidden="0" w:name="HTML Preformatted"/>
     <w:lsdException w:unhideWhenUsed="0" w:uiPriority="0" w:semiHidden="0" w:name="HTML Sample"/>
     <w:lsdException w:unhideWhenUsed="0" w:uiPriority="0" w:semiHidden="0" w:name="HTML Typewriter"/>
     <w:lsdException w:unhideWhenUsed="0" w:uiPriority="0" w:semiHidden="0" w:name="HTML Variable"/>
@@ -5374,6 +5907,7 @@
   <w:style w:type="paragraph" w:styleId="6">
     <w:name w:val="HTML Preformatted"/>
     <w:basedOn w:val="1"/>
+    <w:qFormat/>
     <w:uiPriority w:val="0"/>
     <w:pPr>
       <w:tabs>
